--- a/TP Integrador POO.docx
+++ b/TP Integrador POO.docx
@@ -178,6 +178,23 @@
       </w:r>
       <w:r>
         <w:t>.</w:t>
+      </w:r>
+      <w:r>
+        <w:t xml:space="preserve"> Se deberá subir el trabajo </w:t>
+      </w:r>
+      <w:r>
+        <w:t xml:space="preserve">en la </w:t>
+      </w:r>
+      <w:r>
+        <w:t xml:space="preserve">plataforma de </w:t>
+      </w:r>
+      <w:proofErr w:type="spellStart"/>
+      <w:r>
+        <w:t>GitHub</w:t>
+      </w:r>
+      <w:proofErr w:type="spellEnd"/>
+      <w:r>
+        <w:t xml:space="preserve"> y entregar el enlace correspondiente en el espacio habilitado para tal fin en el Aula Virtual.</w:t>
       </w:r>
     </w:p>
     <w:p>
